--- a/PyE/Clase 6/Resumen 6.docx
+++ b/PyE/Clase 6/Resumen 6.docx
@@ -4,6 +4,9 @@
   <w:body>
     <w:p>
       <w:r>
+        <w:rPr>
+          <w:noProof/>
+        </w:rPr>
         <w:drawing>
           <wp:inline distT="0" distB="0" distL="0" distR="0" wp14:anchorId="05234F6B" wp14:editId="2695021C">
             <wp:extent cx="5400040" cy="1893570"/>
@@ -43,6 +46,9 @@
     </w:p>
     <w:p>
       <w:r>
+        <w:rPr>
+          <w:noProof/>
+        </w:rPr>
         <w:drawing>
           <wp:inline distT="0" distB="0" distL="0" distR="0" wp14:anchorId="1929D896" wp14:editId="061E9856">
             <wp:extent cx="5400040" cy="826328"/>
@@ -97,7 +103,19 @@
         <w:rPr>
           <w:color w:val="FF0000"/>
         </w:rPr>
-        <w:t>(No vamos a ver continuas)</w:t>
+        <w:t>(No vamos a ver continuas</w:t>
+      </w:r>
+      <w:r>
+        <w:rPr>
+          <w:color w:val="FF0000"/>
+        </w:rPr>
+        <w:t>... Por ahora</w:t>
+      </w:r>
+      <w:r>
+        <w:rPr>
+          <w:color w:val="FF0000"/>
+        </w:rPr>
+        <w:t>)</w:t>
       </w:r>
     </w:p>
     <w:tbl>
@@ -172,6 +190,7 @@
             </w:pPr>
             <w:r>
               <w:rPr>
+                <w:noProof/>
                 <w:color w:val="FF0000"/>
               </w:rPr>
               <w:drawing>
@@ -290,6 +309,7 @@
             </w:pPr>
             <w:r>
               <w:rPr>
+                <w:noProof/>
                 <w:color w:val="FF0000"/>
               </w:rPr>
               <w:drawing>
@@ -369,7 +389,9 @@
     <w:p>
       <w:pPr>
         <w:rPr>
-          <w:color w:val="FF0000"/>
+          <w:b/>
+          <w:bCs/>
+          <w:u w:val="single"/>
         </w:rPr>
       </w:pPr>
     </w:p>
@@ -468,8 +490,175 @@
       </w:r>
     </w:p>
     <w:p/>
+    <w:p/>
+    <w:p>
+      <w:pPr>
+        <w:spacing w:after="0"/>
+      </w:pPr>
+      <w:r>
+        <w:lastRenderedPageBreak/>
+        <w:drawing>
+          <wp:inline distT="0" distB="0" distL="0" distR="0" wp14:anchorId="15445F56" wp14:editId="4F2749B4">
+            <wp:extent cx="5400040" cy="1265555"/>
+            <wp:effectExtent l="0" t="0" r="0" b="0"/>
+            <wp:docPr id="2084601344" name="Imagen 1"/>
+            <wp:cNvGraphicFramePr>
+              <a:graphicFrameLocks xmlns:a="http://schemas.openxmlformats.org/drawingml/2006/main" noChangeAspect="1"/>
+            </wp:cNvGraphicFramePr>
+            <a:graphic xmlns:a="http://schemas.openxmlformats.org/drawingml/2006/main">
+              <a:graphicData uri="http://schemas.openxmlformats.org/drawingml/2006/picture">
+                <pic:pic xmlns:pic="http://schemas.openxmlformats.org/drawingml/2006/picture">
+                  <pic:nvPicPr>
+                    <pic:cNvPr id="2084601344" name=""/>
+                    <pic:cNvPicPr/>
+                  </pic:nvPicPr>
+                  <pic:blipFill>
+                    <a:blip r:embed="rId10"/>
+                    <a:stretch>
+                      <a:fillRect/>
+                    </a:stretch>
+                  </pic:blipFill>
+                  <pic:spPr>
+                    <a:xfrm>
+                      <a:off x="0" y="0"/>
+                      <a:ext cx="5400040" cy="1265555"/>
+                    </a:xfrm>
+                    <a:prstGeom prst="rect">
+                      <a:avLst/>
+                    </a:prstGeom>
+                  </pic:spPr>
+                </pic:pic>
+              </a:graphicData>
+            </a:graphic>
+          </wp:inline>
+        </w:drawing>
+      </w:r>
+    </w:p>
+    <w:p>
+      <w:pPr>
+        <w:spacing w:after="0"/>
+      </w:pPr>
+      <w:r>
+        <w:drawing>
+          <wp:inline distT="0" distB="0" distL="0" distR="0" wp14:anchorId="43FF1626" wp14:editId="0F6546BF">
+            <wp:extent cx="5400040" cy="2573020"/>
+            <wp:effectExtent l="0" t="0" r="0" b="0"/>
+            <wp:docPr id="1808385552" name="Imagen 1"/>
+            <wp:cNvGraphicFramePr>
+              <a:graphicFrameLocks xmlns:a="http://schemas.openxmlformats.org/drawingml/2006/main" noChangeAspect="1"/>
+            </wp:cNvGraphicFramePr>
+            <a:graphic xmlns:a="http://schemas.openxmlformats.org/drawingml/2006/main">
+              <a:graphicData uri="http://schemas.openxmlformats.org/drawingml/2006/picture">
+                <pic:pic xmlns:pic="http://schemas.openxmlformats.org/drawingml/2006/picture">
+                  <pic:nvPicPr>
+                    <pic:cNvPr id="1808385552" name=""/>
+                    <pic:cNvPicPr/>
+                  </pic:nvPicPr>
+                  <pic:blipFill>
+                    <a:blip r:embed="rId11"/>
+                    <a:stretch>
+                      <a:fillRect/>
+                    </a:stretch>
+                  </pic:blipFill>
+                  <pic:spPr>
+                    <a:xfrm>
+                      <a:off x="0" y="0"/>
+                      <a:ext cx="5400040" cy="2573020"/>
+                    </a:xfrm>
+                    <a:prstGeom prst="rect">
+                      <a:avLst/>
+                    </a:prstGeom>
+                  </pic:spPr>
+                </pic:pic>
+              </a:graphicData>
+            </a:graphic>
+          </wp:inline>
+        </w:drawing>
+      </w:r>
+    </w:p>
+    <w:p>
+      <w:pPr>
+        <w:spacing w:after="0"/>
+      </w:pPr>
+      <w:r>
+        <w:drawing>
+          <wp:inline distT="0" distB="0" distL="0" distR="0" wp14:anchorId="610DB1F0" wp14:editId="1F9B6C10">
+            <wp:extent cx="5400040" cy="2647315"/>
+            <wp:effectExtent l="0" t="0" r="0" b="635"/>
+            <wp:docPr id="1479094020" name="Imagen 1"/>
+            <wp:cNvGraphicFramePr>
+              <a:graphicFrameLocks xmlns:a="http://schemas.openxmlformats.org/drawingml/2006/main" noChangeAspect="1"/>
+            </wp:cNvGraphicFramePr>
+            <a:graphic xmlns:a="http://schemas.openxmlformats.org/drawingml/2006/main">
+              <a:graphicData uri="http://schemas.openxmlformats.org/drawingml/2006/picture">
+                <pic:pic xmlns:pic="http://schemas.openxmlformats.org/drawingml/2006/picture">
+                  <pic:nvPicPr>
+                    <pic:cNvPr id="1479094020" name=""/>
+                    <pic:cNvPicPr/>
+                  </pic:nvPicPr>
+                  <pic:blipFill>
+                    <a:blip r:embed="rId12"/>
+                    <a:stretch>
+                      <a:fillRect/>
+                    </a:stretch>
+                  </pic:blipFill>
+                  <pic:spPr>
+                    <a:xfrm>
+                      <a:off x="0" y="0"/>
+                      <a:ext cx="5400040" cy="2647315"/>
+                    </a:xfrm>
+                    <a:prstGeom prst="rect">
+                      <a:avLst/>
+                    </a:prstGeom>
+                  </pic:spPr>
+                </pic:pic>
+              </a:graphicData>
+            </a:graphic>
+          </wp:inline>
+        </w:drawing>
+      </w:r>
+    </w:p>
+    <w:p>
+      <w:r>
+        <w:drawing>
+          <wp:inline distT="0" distB="0" distL="0" distR="0" wp14:anchorId="3C668B5B" wp14:editId="70DA4567">
+            <wp:extent cx="5400040" cy="2138680"/>
+            <wp:effectExtent l="0" t="0" r="0" b="0"/>
+            <wp:docPr id="1310940273" name="Imagen 1"/>
+            <wp:cNvGraphicFramePr>
+              <a:graphicFrameLocks xmlns:a="http://schemas.openxmlformats.org/drawingml/2006/main" noChangeAspect="1"/>
+            </wp:cNvGraphicFramePr>
+            <a:graphic xmlns:a="http://schemas.openxmlformats.org/drawingml/2006/main">
+              <a:graphicData uri="http://schemas.openxmlformats.org/drawingml/2006/picture">
+                <pic:pic xmlns:pic="http://schemas.openxmlformats.org/drawingml/2006/picture">
+                  <pic:nvPicPr>
+                    <pic:cNvPr id="1310940273" name=""/>
+                    <pic:cNvPicPr/>
+                  </pic:nvPicPr>
+                  <pic:blipFill>
+                    <a:blip r:embed="rId13"/>
+                    <a:stretch>
+                      <a:fillRect/>
+                    </a:stretch>
+                  </pic:blipFill>
+                  <pic:spPr>
+                    <a:xfrm>
+                      <a:off x="0" y="0"/>
+                      <a:ext cx="5400040" cy="2138680"/>
+                    </a:xfrm>
+                    <a:prstGeom prst="rect">
+                      <a:avLst/>
+                    </a:prstGeom>
+                  </pic:spPr>
+                </pic:pic>
+              </a:graphicData>
+            </a:graphic>
+          </wp:inline>
+        </w:drawing>
+      </w:r>
+    </w:p>
     <w:sectPr>
-      <w:footerReference w:type="default" r:id="rId10"/>
+      <w:footerReference w:type="default" r:id="rId14"/>
       <w:pgSz w:w="11906" w:h="16838"/>
       <w:pgMar w:top="1417" w:right="1701" w:bottom="1417" w:left="1701" w:header="708" w:footer="708" w:gutter="0"/>
       <w:cols w:space="708"/>
@@ -1188,6 +1377,7 @@
   <w:style w:type="character" w:default="1" w:styleId="Fuentedeprrafopredeter">
     <w:name w:val="Default Paragraph Font"/>
     <w:uiPriority w:val="1"/>
+    <w:semiHidden/>
     <w:unhideWhenUsed/>
   </w:style>
   <w:style w:type="table" w:default="1" w:styleId="Tablanormal">
